--- a/attachments/conditionsforfallacies.docx
+++ b/attachments/conditionsforfallacies.docx
@@ -433,27 +433,8 @@
           <w:b/>
         </w:rPr>
       </w:pPr>
-    </w:p>
-    <w:p>
-      <w:pPr>
-        <w:rPr>
-          <w:b/>
-        </w:rPr>
-      </w:pPr>
-    </w:p>
-    <w:p>
-      <w:pPr>
-        <w:rPr>
-          <w:b/>
-        </w:rPr>
-      </w:pPr>
-    </w:p>
-    <w:p>
-      <w:pPr>
-        <w:rPr>
-          <w:b/>
-        </w:rPr>
-      </w:pPr>
+      <w:bookmarkStart w:id="0" w:name="_GoBack"/>
+      <w:bookmarkEnd w:id="0"/>
       <w:r>
         <w:rPr>
           <w:b/>
@@ -730,7 +711,7 @@
         <w:sectPr>
           <w:type w:val="continuous"/>
           <w:pgSz w:w="12240" w:h="15840"/>
-          <w:pgMar w:top="1440" w:right="1440" w:bottom="1440" w:left="1440" w:header="720" w:footer="720" w:gutter="0"/>
+          <w:pgMar w:top="1440" w:right="990" w:bottom="1440" w:left="1170" w:header="720" w:footer="720" w:gutter="0"/>
           <w:cols w:num="2" w:space="720"/>
           <w:docGrid w:linePitch="360"/>
         </w:sectPr>
@@ -751,6 +732,7 @@
           <w:sz w:val="32"/>
           <w:szCs w:val="32"/>
         </w:rPr>
+        <w:lastRenderedPageBreak/>
         <w:t>Fallacies of Weak Induction</w:t>
       </w:r>
     </w:p>
@@ -998,8 +980,6 @@
       <w:r>
         <w:t>One of the following</w:t>
       </w:r>
-      <w:bookmarkStart w:id="0" w:name="_GoBack"/>
-      <w:bookmarkEnd w:id="0"/>
     </w:p>
     <w:p>
       <w:pPr>
@@ -5044,7 +5024,7 @@
 </file>
 
 <file path=customXml/itemProps1.xml><?xml version="1.0" encoding="utf-8"?>
-<ds:datastoreItem xmlns:ds="http://schemas.openxmlformats.org/officeDocument/2006/customXml" ds:itemID="{85E8BB9A-5933-4EB4-B83A-0700211AB846}">
+<ds:datastoreItem xmlns:ds="http://schemas.openxmlformats.org/officeDocument/2006/customXml" ds:itemID="{9A50F157-A520-4427-B1AE-0079A22A05C8}">
   <ds:schemaRefs>
     <ds:schemaRef ds:uri="http://schemas.openxmlformats.org/officeDocument/2006/bibliography"/>
   </ds:schemaRefs>

--- a/attachments/conditionsforfallacies.docx
+++ b/attachments/conditionsforfallacies.docx
@@ -10,6 +10,7 @@
           <w:szCs w:val="36"/>
         </w:rPr>
         <w:sectPr>
+          <w:headerReference w:type="default" r:id="rId8"/>
           <w:pgSz w:w="12240" w:h="15840"/>
           <w:pgMar w:top="1440" w:right="1440" w:bottom="1440" w:left="1440" w:header="720" w:footer="720" w:gutter="0"/>
           <w:cols w:space="720"/>
@@ -87,6 +88,8 @@
       <w:r>
         <w:t>ad things are irrelevant to the conclusion</w:t>
       </w:r>
+      <w:bookmarkStart w:id="0" w:name="_GoBack"/>
+      <w:bookmarkEnd w:id="0"/>
     </w:p>
     <w:p>
       <w:pPr>
@@ -433,8 +436,6 @@
           <w:b/>
         </w:rPr>
       </w:pPr>
-      <w:bookmarkStart w:id="0" w:name="_GoBack"/>
-      <w:bookmarkEnd w:id="0"/>
       <w:r>
         <w:rPr>
           <w:b/>
@@ -2141,6 +2142,35 @@
     </w:p>
   </w:footnote>
 </w:footnotes>
+</file>
+
+<file path=word/header1.xml><?xml version="1.0" encoding="utf-8"?>
+<w:hdr xmlns:wpc="http://schemas.microsoft.com/office/word/2010/wordprocessingCanvas" xmlns:mc="http://schemas.openxmlformats.org/markup-compatibility/2006" xmlns:o="urn:schemas-microsoft-com:office:office" xmlns:r="http://schemas.openxmlformats.org/officeDocument/2006/relationships" xmlns:m="http://schemas.openxmlformats.org/officeDocument/2006/math" xmlns:v="urn:schemas-microsoft-com:vml" xmlns:wp14="http://schemas.microsoft.com/office/word/2010/wordprocessingDrawing" xmlns:wp="http://schemas.openxmlformats.org/drawingml/2006/wordprocessingDrawing" xmlns:w10="urn:schemas-microsoft-com:office:word" xmlns:w="http://schemas.openxmlformats.org/wordprocessingml/2006/main" xmlns:w14="http://schemas.microsoft.com/office/word/2010/wordml" xmlns:w15="http://schemas.microsoft.com/office/word/2012/wordml" xmlns:wpg="http://schemas.microsoft.com/office/word/2010/wordprocessingGroup" xmlns:wpi="http://schemas.microsoft.com/office/word/2010/wordprocessingInk" xmlns:wne="http://schemas.microsoft.com/office/word/2006/wordml" xmlns:wps="http://schemas.microsoft.com/office/word/2010/wordprocessingShape" mc:Ignorable="w14 w15 wp14">
+  <w:p>
+    <w:pPr>
+      <w:pStyle w:val="Header"/>
+    </w:pPr>
+    <w:r>
+      <w:t>Phil 131: Introduction to Logic</w:t>
+    </w:r>
+  </w:p>
+  <w:p>
+    <w:pPr>
+      <w:pStyle w:val="Header"/>
+    </w:pPr>
+    <w:r>
+      <w:t>Henry Ford College</w:t>
+    </w:r>
+  </w:p>
+  <w:p>
+    <w:pPr>
+      <w:pStyle w:val="Header"/>
+    </w:pPr>
+    <w:r>
+      <w:t>Michael Gavin</w:t>
+    </w:r>
+  </w:p>
+</w:hdr>
 </file>
 
 <file path=word/numbering.xml><?xml version="1.0" encoding="utf-8"?>
@@ -5024,7 +5054,7 @@
 </file>
 
 <file path=customXml/itemProps1.xml><?xml version="1.0" encoding="utf-8"?>
-<ds:datastoreItem xmlns:ds="http://schemas.openxmlformats.org/officeDocument/2006/customXml" ds:itemID="{9A50F157-A520-4427-B1AE-0079A22A05C8}">
+<ds:datastoreItem xmlns:ds="http://schemas.openxmlformats.org/officeDocument/2006/customXml" ds:itemID="{DBC72388-5F94-4875-B38B-6A49F7F861A2}">
   <ds:schemaRefs>
     <ds:schemaRef ds:uri="http://schemas.openxmlformats.org/officeDocument/2006/bibliography"/>
   </ds:schemaRefs>
